--- a/AI/Codeless Custom Model (AutoML)/AutoML Vision.docx
+++ b/AI/Codeless Custom Model (AutoML)/AutoML Vision.docx
@@ -51,12 +51,16 @@
       <w:pPr>
         <w:rPr>
           <w:rFonts w:hint="default"/>
+          <w:b/>
+          <w:bCs/>
           <w:lang w:val="fr-FR"/>
         </w:rPr>
       </w:pPr>
       <w:r>
         <w:rPr>
           <w:rFonts w:hint="default"/>
+          <w:b/>
+          <w:bCs/>
           <w:lang w:val="fr-FR"/>
         </w:rPr>
         <w:t>You need to convert images to text (base64 encoded images)</w:t>
@@ -89,7 +93,97 @@
           <w:szCs w:val="19"/>
           <w:shd w:val="clear" w:fill="FFFFFF"/>
         </w:rPr>
-        <w:t>The trained model will work best when there are at most 100 times more images for the most common label than for the least common label.</w:t>
+        <w:t xml:space="preserve">The trained model will work best when there are </w:t>
+      </w:r>
+      <w:r>
+        <w:rPr>
+          <w:rFonts w:ascii="Arial" w:hAnsi="Arial" w:eastAsia="Arial" w:cs="Arial"/>
+          <w:b/>
+          <w:bCs/>
+          <w:i w:val="0"/>
+          <w:iCs w:val="0"/>
+          <w:caps w:val="0"/>
+          <w:color w:val="3C4043"/>
+          <w:spacing w:val="0"/>
+          <w:sz w:val="19"/>
+          <w:szCs w:val="19"/>
+          <w:shd w:val="clear" w:fill="FFFFFF"/>
+        </w:rPr>
+        <w:t>at most 100 times more images</w:t>
+      </w:r>
+      <w:r>
+        <w:rPr>
+          <w:rFonts w:ascii="Arial" w:hAnsi="Arial" w:eastAsia="Arial" w:cs="Arial"/>
+          <w:i w:val="0"/>
+          <w:iCs w:val="0"/>
+          <w:caps w:val="0"/>
+          <w:color w:val="3C4043"/>
+          <w:spacing w:val="0"/>
+          <w:sz w:val="19"/>
+          <w:szCs w:val="19"/>
+          <w:shd w:val="clear" w:fill="FFFFFF"/>
+        </w:rPr>
+        <w:t xml:space="preserve"> for the </w:t>
+      </w:r>
+      <w:r>
+        <w:rPr>
+          <w:rFonts w:ascii="Arial" w:hAnsi="Arial" w:eastAsia="Arial" w:cs="Arial"/>
+          <w:b/>
+          <w:bCs/>
+          <w:i w:val="0"/>
+          <w:iCs w:val="0"/>
+          <w:caps w:val="0"/>
+          <w:color w:val="3C4043"/>
+          <w:spacing w:val="0"/>
+          <w:sz w:val="19"/>
+          <w:szCs w:val="19"/>
+          <w:shd w:val="clear" w:fill="FFFFFF"/>
+        </w:rPr>
+        <w:t>most common label</w:t>
+      </w:r>
+      <w:r>
+        <w:rPr>
+          <w:rFonts w:ascii="Arial" w:hAnsi="Arial" w:eastAsia="Arial" w:cs="Arial"/>
+          <w:i w:val="0"/>
+          <w:iCs w:val="0"/>
+          <w:caps w:val="0"/>
+          <w:color w:val="3C4043"/>
+          <w:spacing w:val="0"/>
+          <w:sz w:val="19"/>
+          <w:szCs w:val="19"/>
+          <w:shd w:val="clear" w:fill="FFFFFF"/>
+        </w:rPr>
+        <w:t xml:space="preserve"> than for the</w:t>
+      </w:r>
+      <w:r>
+        <w:rPr>
+          <w:rFonts w:ascii="Arial" w:hAnsi="Arial" w:eastAsia="Arial" w:cs="Arial"/>
+          <w:b/>
+          <w:bCs/>
+          <w:i w:val="0"/>
+          <w:iCs w:val="0"/>
+          <w:caps w:val="0"/>
+          <w:color w:val="3C4043"/>
+          <w:spacing w:val="0"/>
+          <w:sz w:val="19"/>
+          <w:szCs w:val="19"/>
+          <w:shd w:val="clear" w:fill="FFFFFF"/>
+        </w:rPr>
+        <w:t xml:space="preserve"> least common label</w:t>
+      </w:r>
+      <w:r>
+        <w:rPr>
+          <w:rFonts w:ascii="Arial" w:hAnsi="Arial" w:eastAsia="Arial" w:cs="Arial"/>
+          <w:i w:val="0"/>
+          <w:iCs w:val="0"/>
+          <w:caps w:val="0"/>
+          <w:color w:val="3C4043"/>
+          <w:spacing w:val="0"/>
+          <w:sz w:val="19"/>
+          <w:szCs w:val="19"/>
+          <w:shd w:val="clear" w:fill="FFFFFF"/>
+        </w:rPr>
+        <w:t>.</w:t>
       </w:r>
       <w:r>
         <w:rPr>
@@ -104,7 +198,25 @@
           <w:shd w:val="clear" w:fill="FFFFFF"/>
           <w:lang w:val="fr-FR"/>
         </w:rPr>
-        <w:t xml:space="preserve"> =&gt; Remove very low occuring labels</w:t>
+        <w:t xml:space="preserve"> =&gt;</w:t>
+      </w:r>
+      <w:r>
+        <w:rPr>
+          <w:rFonts w:hint="default" w:ascii="Arial" w:hAnsi="Arial" w:eastAsia="Arial" w:cs="Arial"/>
+          <w:b/>
+          <w:bCs/>
+          <w:i/>
+          <w:iCs/>
+          <w:caps w:val="0"/>
+          <w:color w:val="3C4043"/>
+          <w:spacing w:val="0"/>
+          <w:sz w:val="19"/>
+          <w:szCs w:val="19"/>
+          <w:u w:val="single"/>
+          <w:shd w:val="clear" w:fill="FFFFFF"/>
+          <w:lang w:val="fr-FR"/>
+        </w:rPr>
+        <w:t xml:space="preserve"> Remove very low occuring labels</w:t>
       </w:r>
     </w:p>
     <w:p>
@@ -151,7 +263,7 @@
           <w:shd w:val="clear" w:fill="FFFFFF"/>
           <w:lang w:val="fr-FR"/>
         </w:rPr>
-        <w:t xml:space="preserve">Note: </w:t>
+        <w:t>Note: Perfect is the en</w:t>
       </w:r>
       <w:bookmarkStart w:id="0" w:name="_GoBack"/>
       <w:bookmarkEnd w:id="0"/>
@@ -168,7 +280,7 @@
           <w:shd w:val="clear" w:fill="FFFFFF"/>
           <w:lang w:val="fr-FR"/>
         </w:rPr>
-        <w:t>Perfect is the enemy of good. Perfect or very-high-average-precision scores could indicate that something is wrong in the model. The data is too easy and not varied enough.</w:t>
+        <w:t>emy of good. Perfect or very-high-average-precision scores could indicate that something is wrong in the model. The data is too easy and not varied enough.</w:t>
       </w:r>
     </w:p>
     <w:sectPr>
